--- a/CarND-Advanced-Lane-Lines/writeup.docx
+++ b/CarND-Advanced-Lane-Lines/writeup.docx
@@ -31,338 +31,8 @@
           <w:rFonts w:ascii="宋体" w:eastAsia="宋体" w:hAnsi="宋体" w:cs="宋体" w:hint="eastAsia"/>
         </w:rPr>
       </w:pPr>
-    </w:p>
-    <w:p>
-      <w:pPr>
-        <w:pStyle w:val="a3"/>
-        <w:rPr>
-          <w:rFonts w:ascii="宋体" w:eastAsia="宋体" w:hAnsi="宋体" w:cs="宋体" w:hint="eastAsia"/>
-        </w:rPr>
-      </w:pPr>
-    </w:p>
-    <w:p>
-      <w:pPr>
-        <w:pStyle w:val="a3"/>
-        <w:rPr>
-          <w:rFonts w:ascii="宋体" w:eastAsia="宋体" w:hAnsi="宋体" w:cs="宋体" w:hint="eastAsia"/>
-        </w:rPr>
-      </w:pPr>
-      <w:r>
-        <w:rPr>
-          <w:rFonts w:ascii="宋体" w:eastAsia="宋体" w:hAnsi="宋体" w:cs="宋体" w:hint="eastAsia"/>
-        </w:rPr>
-        <w:t>* Compute the camera calibration matrix and distortion coefficients given a set of chessboard images.</w:t>
-      </w:r>
-    </w:p>
-    <w:p>
-      <w:pPr>
-        <w:pStyle w:val="a3"/>
-        <w:rPr>
-          <w:rFonts w:ascii="宋体" w:eastAsia="宋体" w:hAnsi="宋体" w:cs="宋体" w:hint="eastAsia"/>
-        </w:rPr>
-      </w:pPr>
-      <w:r>
-        <w:rPr>
-          <w:rFonts w:ascii="宋体" w:eastAsia="宋体" w:hAnsi="宋体" w:cs="宋体" w:hint="eastAsia"/>
-        </w:rPr>
-        <w:t>* Apply a distortion correction to raw images.</w:t>
-      </w:r>
-    </w:p>
-    <w:p>
-      <w:pPr>
-        <w:pStyle w:val="a3"/>
-        <w:rPr>
-          <w:rFonts w:ascii="宋体" w:eastAsia="宋体" w:hAnsi="宋体" w:cs="宋体" w:hint="eastAsia"/>
-        </w:rPr>
-      </w:pPr>
-      <w:r>
-        <w:rPr>
-          <w:rFonts w:ascii="宋体" w:eastAsia="宋体" w:hAnsi="宋体" w:cs="宋体" w:hint="eastAsia"/>
-        </w:rPr>
-        <w:t xml:space="preserve">* Use color transforms, gradients, etc., to create a </w:t>
-      </w:r>
-      <w:proofErr w:type="spellStart"/>
-      <w:r>
-        <w:rPr>
-          <w:rFonts w:ascii="宋体" w:eastAsia="宋体" w:hAnsi="宋体" w:cs="宋体" w:hint="eastAsia"/>
-        </w:rPr>
-        <w:t>threshold</w:t>
-      </w:r>
-      <w:r>
-        <w:rPr>
-          <w:rFonts w:ascii="宋体" w:eastAsia="宋体" w:hAnsi="宋体" w:cs="宋体" w:hint="eastAsia"/>
-        </w:rPr>
-        <w:t>ed</w:t>
-      </w:r>
-      <w:proofErr w:type="spellEnd"/>
-      <w:r>
-        <w:rPr>
-          <w:rFonts w:ascii="宋体" w:eastAsia="宋体" w:hAnsi="宋体" w:cs="宋体" w:hint="eastAsia"/>
-        </w:rPr>
-        <w:t xml:space="preserve"> binary image.</w:t>
-      </w:r>
-    </w:p>
-    <w:p>
-      <w:pPr>
-        <w:pStyle w:val="a3"/>
-        <w:rPr>
-          <w:rFonts w:ascii="宋体" w:eastAsia="宋体" w:hAnsi="宋体" w:cs="宋体" w:hint="eastAsia"/>
-        </w:rPr>
-      </w:pPr>
-      <w:r>
-        <w:rPr>
-          <w:rFonts w:ascii="宋体" w:eastAsia="宋体" w:hAnsi="宋体" w:cs="宋体" w:hint="eastAsia"/>
-        </w:rPr>
-        <w:t>* Apply a perspective transform to rectify binary image ("birds-eye view").</w:t>
-      </w:r>
-    </w:p>
-    <w:p>
-      <w:pPr>
-        <w:pStyle w:val="a3"/>
-        <w:rPr>
-          <w:rFonts w:ascii="宋体" w:eastAsia="宋体" w:hAnsi="宋体" w:cs="宋体" w:hint="eastAsia"/>
-        </w:rPr>
-      </w:pPr>
-      <w:r>
-        <w:rPr>
-          <w:rFonts w:ascii="宋体" w:eastAsia="宋体" w:hAnsi="宋体" w:cs="宋体" w:hint="eastAsia"/>
-        </w:rPr>
-        <w:t>* Detect lane pixels and fit to find the lane boundary.</w:t>
-      </w:r>
-    </w:p>
-    <w:p>
-      <w:pPr>
-        <w:pStyle w:val="a3"/>
-        <w:rPr>
-          <w:rFonts w:ascii="宋体" w:eastAsia="宋体" w:hAnsi="宋体" w:cs="宋体" w:hint="eastAsia"/>
-        </w:rPr>
-      </w:pPr>
-      <w:r>
-        <w:rPr>
-          <w:rFonts w:ascii="宋体" w:eastAsia="宋体" w:hAnsi="宋体" w:cs="宋体" w:hint="eastAsia"/>
-        </w:rPr>
-        <w:t>* Determine the curvature of the lane and vehicle position with respect to center.</w:t>
-      </w:r>
-    </w:p>
-    <w:p>
-      <w:pPr>
-        <w:pStyle w:val="a3"/>
-        <w:rPr>
-          <w:rFonts w:ascii="宋体" w:eastAsia="宋体" w:hAnsi="宋体" w:cs="宋体" w:hint="eastAsia"/>
-        </w:rPr>
-      </w:pPr>
-      <w:r>
-        <w:rPr>
-          <w:rFonts w:ascii="宋体" w:eastAsia="宋体" w:hAnsi="宋体" w:cs="宋体" w:hint="eastAsia"/>
-        </w:rPr>
-        <w:t xml:space="preserve">* Warp the detected </w:t>
-      </w:r>
-      <w:r>
-        <w:rPr>
-          <w:rFonts w:ascii="宋体" w:eastAsia="宋体" w:hAnsi="宋体" w:cs="宋体" w:hint="eastAsia"/>
-        </w:rPr>
-        <w:t>lane boundaries back onto the original image.</w:t>
-      </w:r>
-    </w:p>
-    <w:p>
-      <w:pPr>
-        <w:pStyle w:val="a3"/>
-        <w:rPr>
-          <w:rFonts w:ascii="宋体" w:eastAsia="宋体" w:hAnsi="宋体" w:cs="宋体" w:hint="eastAsia"/>
-        </w:rPr>
-      </w:pPr>
-      <w:r>
-        <w:rPr>
-          <w:rFonts w:ascii="宋体" w:eastAsia="宋体" w:hAnsi="宋体" w:cs="宋体" w:hint="eastAsia"/>
-        </w:rPr>
-        <w:t>* Output visual display of the lane boundaries and numerical estimation of lane curvature and vehicle position.</w:t>
-      </w:r>
-    </w:p>
-    <w:p>
-      <w:pPr>
-        <w:pStyle w:val="a3"/>
-        <w:rPr>
-          <w:rFonts w:ascii="宋体" w:eastAsia="宋体" w:hAnsi="宋体" w:cs="宋体" w:hint="eastAsia"/>
-        </w:rPr>
-      </w:pPr>
-    </w:p>
-    <w:p>
-      <w:pPr>
-        <w:pStyle w:val="a3"/>
-        <w:rPr>
-          <w:rFonts w:ascii="宋体" w:eastAsia="宋体" w:hAnsi="宋体" w:cs="宋体" w:hint="eastAsia"/>
-        </w:rPr>
-      </w:pPr>
-      <w:r>
-        <w:rPr>
-          <w:rFonts w:ascii="宋体" w:eastAsia="宋体" w:hAnsi="宋体" w:cs="宋体" w:hint="eastAsia"/>
-        </w:rPr>
-        <w:t>[//]: # (Image References)</w:t>
-      </w:r>
-    </w:p>
-    <w:p>
-      <w:pPr>
-        <w:pStyle w:val="a3"/>
-        <w:rPr>
-          <w:rFonts w:ascii="宋体" w:eastAsia="宋体" w:hAnsi="宋体" w:cs="宋体" w:hint="eastAsia"/>
-        </w:rPr>
-      </w:pPr>
-    </w:p>
-    <w:p>
-      <w:pPr>
-        <w:pStyle w:val="a3"/>
-        <w:rPr>
-          <w:rFonts w:ascii="宋体" w:eastAsia="宋体" w:hAnsi="宋体" w:cs="宋体" w:hint="eastAsia"/>
-        </w:rPr>
-      </w:pPr>
-      <w:r>
-        <w:rPr>
-          <w:rFonts w:ascii="宋体" w:eastAsia="宋体" w:hAnsi="宋体" w:cs="宋体" w:hint="eastAsia"/>
-        </w:rPr>
-        <w:t>[image1]: ./examples/undistort_output.png "Undistorted"</w:t>
-      </w:r>
-    </w:p>
-    <w:p>
-      <w:pPr>
-        <w:pStyle w:val="a3"/>
-        <w:rPr>
-          <w:rFonts w:ascii="宋体" w:eastAsia="宋体" w:hAnsi="宋体" w:cs="宋体" w:hint="eastAsia"/>
-        </w:rPr>
-      </w:pPr>
-      <w:r>
-        <w:rPr>
-          <w:rFonts w:ascii="宋体" w:eastAsia="宋体" w:hAnsi="宋体" w:cs="宋体" w:hint="eastAsia"/>
-        </w:rPr>
-        <w:t>[image2</w:t>
-      </w:r>
-      <w:r>
-        <w:rPr>
-          <w:rFonts w:ascii="宋体" w:eastAsia="宋体" w:hAnsi="宋体" w:cs="宋体" w:hint="eastAsia"/>
-        </w:rPr>
-        <w:t>]: ./</w:t>
-      </w:r>
-      <w:proofErr w:type="spellStart"/>
-      <w:r>
-        <w:rPr>
-          <w:rFonts w:ascii="宋体" w:eastAsia="宋体" w:hAnsi="宋体" w:cs="宋体" w:hint="eastAsia"/>
-        </w:rPr>
-        <w:t>test_images</w:t>
-      </w:r>
-      <w:proofErr w:type="spellEnd"/>
-      <w:r>
-        <w:rPr>
-          <w:rFonts w:ascii="宋体" w:eastAsia="宋体" w:hAnsi="宋体" w:cs="宋体" w:hint="eastAsia"/>
-        </w:rPr>
-        <w:t>/test1.jpg "Road Transformed"</w:t>
-      </w:r>
-    </w:p>
-    <w:p>
-      <w:pPr>
-        <w:pStyle w:val="a3"/>
-        <w:rPr>
-          <w:rFonts w:ascii="宋体" w:eastAsia="宋体" w:hAnsi="宋体" w:cs="宋体" w:hint="eastAsia"/>
-        </w:rPr>
-      </w:pPr>
-      <w:r>
-        <w:rPr>
-          <w:rFonts w:ascii="宋体" w:eastAsia="宋体" w:hAnsi="宋体" w:cs="宋体" w:hint="eastAsia"/>
-        </w:rPr>
-        <w:t>[image3]: ./examples/binary_combo_example.jpg "Binary Example"</w:t>
-      </w:r>
-    </w:p>
-    <w:p>
-      <w:pPr>
-        <w:pStyle w:val="a3"/>
-        <w:rPr>
-          <w:rFonts w:ascii="宋体" w:eastAsia="宋体" w:hAnsi="宋体" w:cs="宋体" w:hint="eastAsia"/>
-        </w:rPr>
-      </w:pPr>
-      <w:r>
-        <w:rPr>
-          <w:rFonts w:ascii="宋体" w:eastAsia="宋体" w:hAnsi="宋体" w:cs="宋体" w:hint="eastAsia"/>
-        </w:rPr>
-        <w:t>[image4]: ./examples/warped_straight_lines.jpg "Warp Example"</w:t>
-      </w:r>
-    </w:p>
-    <w:p>
-      <w:pPr>
-        <w:pStyle w:val="a3"/>
-        <w:rPr>
-          <w:rFonts w:ascii="宋体" w:eastAsia="宋体" w:hAnsi="宋体" w:cs="宋体" w:hint="eastAsia"/>
-        </w:rPr>
-      </w:pPr>
-      <w:r>
-        <w:rPr>
-          <w:rFonts w:ascii="宋体" w:eastAsia="宋体" w:hAnsi="宋体" w:cs="宋体" w:hint="eastAsia"/>
-        </w:rPr>
-        <w:t>[image5]: ./examples/color_fit_lines.jpg "Fit Visual"</w:t>
-      </w:r>
-    </w:p>
-    <w:p>
-      <w:pPr>
-        <w:pStyle w:val="a3"/>
-        <w:rPr>
-          <w:rFonts w:ascii="宋体" w:eastAsia="宋体" w:hAnsi="宋体" w:cs="宋体" w:hint="eastAsia"/>
-        </w:rPr>
-      </w:pPr>
-      <w:r>
-        <w:rPr>
-          <w:rFonts w:ascii="宋体" w:eastAsia="宋体" w:hAnsi="宋体" w:cs="宋体" w:hint="eastAsia"/>
-        </w:rPr>
-        <w:t>[image6]: ./examples/exampl</w:t>
-      </w:r>
-      <w:r>
-        <w:rPr>
-          <w:rFonts w:ascii="宋体" w:eastAsia="宋体" w:hAnsi="宋体" w:cs="宋体" w:hint="eastAsia"/>
-        </w:rPr>
-        <w:t>e_output.jpg "Output"</w:t>
-      </w:r>
-    </w:p>
-    <w:p>
-      <w:pPr>
-        <w:pStyle w:val="a3"/>
-        <w:rPr>
-          <w:rFonts w:ascii="宋体" w:eastAsia="宋体" w:hAnsi="宋体" w:cs="宋体" w:hint="eastAsia"/>
-        </w:rPr>
-      </w:pPr>
-      <w:r>
-        <w:rPr>
-          <w:rFonts w:ascii="宋体" w:eastAsia="宋体" w:hAnsi="宋体" w:cs="宋体" w:hint="eastAsia"/>
-        </w:rPr>
-        <w:t>[video1]: ./project_video.mp4 "Video"</w:t>
-      </w:r>
-    </w:p>
-    <w:p>
-      <w:pPr>
-        <w:pStyle w:val="a3"/>
-        <w:rPr>
-          <w:rFonts w:ascii="宋体" w:eastAsia="宋体" w:hAnsi="宋体" w:cs="宋体" w:hint="eastAsia"/>
-        </w:rPr>
-      </w:pPr>
-    </w:p>
-    <w:p>
-      <w:pPr>
-        <w:pStyle w:val="a3"/>
-        <w:rPr>
-          <w:rFonts w:ascii="宋体" w:eastAsia="宋体" w:hAnsi="宋体" w:cs="宋体" w:hint="eastAsia"/>
-        </w:rPr>
-      </w:pPr>
-    </w:p>
-    <w:p>
-      <w:pPr>
-        <w:pStyle w:val="a3"/>
-        <w:rPr>
-          <w:rFonts w:ascii="宋体" w:eastAsia="宋体" w:hAnsi="宋体" w:cs="宋体" w:hint="eastAsia"/>
-        </w:rPr>
-      </w:pPr>
-    </w:p>
-    <w:p>
-      <w:pPr>
-        <w:pStyle w:val="a3"/>
-        <w:rPr>
-          <w:rFonts w:ascii="宋体" w:eastAsia="宋体" w:hAnsi="宋体" w:cs="宋体" w:hint="eastAsia"/>
-        </w:rPr>
-      </w:pPr>
+      <w:bookmarkStart w:id="0" w:name="_GoBack"/>
+      <w:bookmarkEnd w:id="0"/>
     </w:p>
     <w:p>
       <w:pPr>
@@ -546,7 +216,6 @@
         <w:rPr>
           <w:rFonts w:hint="eastAsia"/>
         </w:rPr>
-        <w:lastRenderedPageBreak/>
         <w:t>2</w:t>
       </w:r>
       <w:r>
@@ -662,7 +331,7 @@
         </w:rPr>
       </w:pPr>
       <w:r>
-        <w:object w:dxaOrig="5389" w:dyaOrig="12504">
+        <w:object w:dxaOrig="5389" w:dyaOrig="12504" w14:anchorId="583A2C70">
           <v:shapetype id="_x0000_t75" coordsize="21600,21600" o:spt="75" o:preferrelative="t" path="m@4@5l@4@11@9@11@9@5xe" filled="f" stroked="f">
             <v:stroke joinstyle="miter"/>
             <v:formulas>
@@ -685,7 +354,7 @@
           <v:shape id="_x0000_i1025" type="#_x0000_t75" style="width:269.5pt;height:625pt" o:ole="">
             <v:imagedata r:id="rId5" o:title=""/>
           </v:shape>
-          <o:OLEObject Type="Embed" ProgID="Visio.Drawing.15" ShapeID="_x0000_i1025" DrawAspect="Content" ObjectID="_1606657583" r:id="rId6"/>
+          <o:OLEObject Type="Embed" ProgID="Visio.Drawing.15" ShapeID="_x0000_i1025" DrawAspect="Content" ObjectID="_1606658013" r:id="rId6"/>
         </w:object>
       </w:r>
     </w:p>
@@ -878,7 +547,7 @@
                 <w:noProof/>
               </w:rPr>
               <w:drawing>
-                <wp:inline distT="0" distB="0" distL="0" distR="0">
+                <wp:inline distT="0" distB="0" distL="0" distR="0" wp14:anchorId="22F69FC2" wp14:editId="6A5B8AD3">
                   <wp:extent cx="3115804" cy="1752600"/>
                   <wp:effectExtent l="0" t="0" r="8890" b="0"/>
                   <wp:docPr id="3" name="图片 3"/>
@@ -939,7 +608,7 @@
                 <w:noProof/>
               </w:rPr>
               <w:drawing>
-                <wp:inline distT="0" distB="0" distL="0" distR="0">
+                <wp:inline distT="0" distB="0" distL="0" distR="0" wp14:anchorId="10855D70" wp14:editId="675E5220">
                   <wp:extent cx="3138383" cy="1765300"/>
                   <wp:effectExtent l="0" t="0" r="5080" b="6350"/>
                   <wp:docPr id="4" name="图片 4"/>
@@ -1160,7 +829,7 @@
                 <w:noProof/>
               </w:rPr>
               <w:drawing>
-                <wp:inline distT="0" distB="0" distL="0" distR="0">
+                <wp:inline distT="0" distB="0" distL="0" distR="0" wp14:anchorId="74D59474" wp14:editId="40AD1915">
                   <wp:extent cx="3127094" cy="1758950"/>
                   <wp:effectExtent l="0" t="0" r="0" b="0"/>
                   <wp:docPr id="7" name="图片 7"/>
@@ -1221,7 +890,7 @@
                 <w:noProof/>
               </w:rPr>
               <w:drawing>
-                <wp:inline distT="0" distB="0" distL="0" distR="0">
+                <wp:inline distT="0" distB="0" distL="0" distR="0" wp14:anchorId="10F827B1" wp14:editId="1B176B39">
                   <wp:extent cx="3089910" cy="1738035"/>
                   <wp:effectExtent l="0" t="0" r="0" b="0"/>
                   <wp:docPr id="10" name="图片 10"/>
@@ -2185,7 +1854,7 @@
                 <w:noProof/>
               </w:rPr>
               <w:drawing>
-                <wp:inline distT="0" distB="0" distL="0" distR="0" wp14:anchorId="42DD9983" wp14:editId="4A5702CB">
+                <wp:inline distT="0" distB="0" distL="0" distR="0" wp14:anchorId="6B4C6B8B" wp14:editId="6DC69965">
                   <wp:extent cx="3089910" cy="1738035"/>
                   <wp:effectExtent l="0" t="0" r="0" b="0"/>
                   <wp:docPr id="12" name="图片 12"/>
@@ -2246,7 +1915,7 @@
                 <w:noProof/>
               </w:rPr>
               <w:drawing>
-                <wp:inline distT="0" distB="0" distL="0" distR="0">
+                <wp:inline distT="0" distB="0" distL="0" distR="0" wp14:anchorId="24059D00" wp14:editId="0664DFD9">
                   <wp:extent cx="2952750" cy="1660885"/>
                   <wp:effectExtent l="0" t="0" r="0" b="0"/>
                   <wp:docPr id="13" name="图片 13"/>
@@ -2702,7 +2371,7 @@
                 <w:noProof/>
               </w:rPr>
               <w:drawing>
-                <wp:inline distT="0" distB="0" distL="0" distR="0">
+                <wp:inline distT="0" distB="0" distL="0" distR="0" wp14:anchorId="15BA2A5C" wp14:editId="21F7C006">
                   <wp:extent cx="3058160" cy="1720176"/>
                   <wp:effectExtent l="0" t="0" r="0" b="0"/>
                   <wp:docPr id="14" name="图片 14"/>
@@ -2762,7 +2431,7 @@
                 <w:noProof/>
               </w:rPr>
               <w:drawing>
-                <wp:inline distT="0" distB="0" distL="0" distR="0">
+                <wp:inline distT="0" distB="0" distL="0" distR="0" wp14:anchorId="4EA619B0" wp14:editId="55345A77">
                   <wp:extent cx="2867660" cy="1613022"/>
                   <wp:effectExtent l="0" t="0" r="8890" b="6350"/>
                   <wp:docPr id="16" name="图片 16"/>
@@ -2872,51 +2541,26 @@
       <w:pPr>
         <w:pStyle w:val="a3"/>
         <w:rPr>
-          <w:rFonts w:ascii="宋体" w:eastAsia="宋体" w:hAnsi="宋体" w:cs="宋体" w:hint="eastAsia"/>
-        </w:rPr>
-      </w:pPr>
-      <w:r>
-        <w:rPr>
-          <w:rFonts w:ascii="宋体" w:eastAsia="宋体" w:hAnsi="宋体" w:cs="宋体" w:hint="eastAsia"/>
-        </w:rPr>
-        <w:t xml:space="preserve">Here's a [link to my video </w:t>
-      </w:r>
-      <w:proofErr w:type="gramStart"/>
-      <w:r>
-        <w:rPr>
-          <w:rFonts w:ascii="宋体" w:eastAsia="宋体" w:hAnsi="宋体" w:cs="宋体" w:hint="eastAsia"/>
-        </w:rPr>
-        <w:t>result](</w:t>
-      </w:r>
-      <w:proofErr w:type="gramEnd"/>
-      <w:r>
-        <w:rPr>
-          <w:rFonts w:ascii="宋体" w:eastAsia="宋体" w:hAnsi="宋体" w:cs="宋体" w:hint="eastAsia"/>
-        </w:rPr>
-        <w:t>./project_video.mp4)</w:t>
-      </w:r>
-    </w:p>
-    <w:p>
-      <w:pPr>
-        <w:pStyle w:val="a3"/>
-        <w:rPr>
-          <w:rFonts w:ascii="宋体" w:eastAsia="宋体" w:hAnsi="宋体" w:cs="宋体" w:hint="eastAsia"/>
-        </w:rPr>
-      </w:pPr>
-    </w:p>
-    <w:p>
-      <w:pPr>
-        <w:pStyle w:val="a3"/>
-        <w:rPr>
-          <w:rFonts w:ascii="宋体" w:eastAsia="宋体" w:hAnsi="宋体" w:cs="宋体" w:hint="eastAsia"/>
-        </w:rPr>
-      </w:pPr>
-      <w:r>
-        <w:rPr>
-          <w:rFonts w:ascii="宋体" w:eastAsia="宋体" w:hAnsi="宋体" w:cs="宋体" w:hint="eastAsia"/>
-        </w:rPr>
-        <w:t>---</w:t>
-      </w:r>
+          <w:rFonts w:ascii="宋体" w:eastAsia="宋体" w:hAnsi="宋体" w:cs="宋体"/>
+        </w:rPr>
+      </w:pPr>
+      <w:hyperlink r:id="rId14" w:history="1">
+        <w:r>
+          <w:rPr>
+            <w:rStyle w:val="a8"/>
+            <w:rFonts w:ascii="宋体" w:eastAsia="宋体" w:hAnsi="宋体" w:cs="宋体"/>
+          </w:rPr>
+          <w:t>https://github.com/silodiq/self_driving_car_engineer/blob/master/CarND-Advanced-Lane-Lines/output_videos/project_video_output.mp4</w:t>
+        </w:r>
+      </w:hyperlink>
+    </w:p>
+    <w:p>
+      <w:pPr>
+        <w:pStyle w:val="a3"/>
+        <w:rPr>
+          <w:rFonts w:ascii="宋体" w:eastAsia="宋体" w:hAnsi="宋体" w:cs="宋体"/>
+        </w:rPr>
+      </w:pPr>
     </w:p>
     <w:p>
       <w:pPr>
@@ -2999,12 +2643,7 @@
         <w:t xml:space="preserve">. </w:t>
       </w:r>
       <w:r>
-        <w:t>When the light is</w:t>
-      </w:r>
-      <w:bookmarkStart w:id="0" w:name="_GoBack"/>
-      <w:bookmarkEnd w:id="0"/>
-      <w:r>
-        <w:t xml:space="preserve"> more complex, the processing is not ideal</w:t>
+        <w:t>When the light is more complex, the processing is not ideal</w:t>
       </w:r>
     </w:p>
     <w:sectPr>
@@ -3796,6 +3435,29 @@
       <w:szCs w:val="24"/>
     </w:rPr>
   </w:style>
+  <w:style w:type="character" w:styleId="a8">
+    <w:name w:val="Hyperlink"/>
+    <w:basedOn w:val="a0"/>
+    <w:uiPriority w:val="99"/>
+    <w:unhideWhenUsed/>
+    <w:rsid w:val="00E74F56"/>
+    <w:rPr>
+      <w:color w:val="0563C1" w:themeColor="hyperlink"/>
+      <w:u w:val="single"/>
+    </w:rPr>
+  </w:style>
+  <w:style w:type="character" w:styleId="a9">
+    <w:name w:val="Unresolved Mention"/>
+    <w:basedOn w:val="a0"/>
+    <w:uiPriority w:val="99"/>
+    <w:semiHidden/>
+    <w:unhideWhenUsed/>
+    <w:rsid w:val="00E74F56"/>
+    <w:rPr>
+      <w:color w:val="605E5C"/>
+      <w:shd w:val="clear" w:color="auto" w:fill="E1DFDD"/>
+    </w:rPr>
+  </w:style>
 </w:styles>
 </file>
 
